--- a/jkxy_python/极客学院python.docx
+++ b/jkxy_python/极客学院python.docx
@@ -53,16 +53,128 @@
       </w:r>
     </w:p>
     <w:p>
+      <w:r>
+        <w:rPr>
+          <w:rFonts w:hint="eastAsia"/>
+        </w:rPr>
+        <w:t>2.filter函数</w:t>
+      </w:r>
+    </w:p>
+    <w:p>
       <w:pPr>
         <w:rPr>
-          <w:rFonts w:hint="eastAsia"/>
+          <w:noProof/>
         </w:rPr>
       </w:pPr>
       <w:r>
         <w:rPr>
           <w:rFonts w:hint="eastAsia"/>
         </w:rPr>
-        <w:t>2.filter函数</w:t>
+        <w:t>3.</w:t>
+      </w:r>
+      <w:r>
+        <w:rPr>
+          <w:noProof/>
+        </w:rPr>
+        <w:t xml:space="preserve"> </w:t>
+      </w:r>
+      <w:r>
+        <w:rPr>
+          <w:noProof/>
+        </w:rPr>
+        <w:drawing>
+          <wp:inline distT="0" distB="0" distL="0" distR="0" wp14:anchorId="66650C53" wp14:editId="093E4529">
+            <wp:extent cx="5274310" cy="2031365"/>
+            <wp:effectExtent l="0" t="0" r="2540" b="6985"/>
+            <wp:docPr id="2" name="图片 2"/>
+            <wp:cNvGraphicFramePr>
+              <a:graphicFrameLocks xmlns:a="http://schemas.openxmlformats.org/drawingml/2006/main" noChangeAspect="1"/>
+            </wp:cNvGraphicFramePr>
+            <a:graphic xmlns:a="http://schemas.openxmlformats.org/drawingml/2006/main">
+              <a:graphicData uri="http://schemas.openxmlformats.org/drawingml/2006/picture">
+                <pic:pic xmlns:pic="http://schemas.openxmlformats.org/drawingml/2006/picture">
+                  <pic:nvPicPr>
+                    <pic:cNvPr id="1" name=""/>
+                    <pic:cNvPicPr/>
+                  </pic:nvPicPr>
+                  <pic:blipFill>
+                    <a:blip r:embed="rId5"/>
+                    <a:stretch>
+                      <a:fillRect/>
+                    </a:stretch>
+                  </pic:blipFill>
+                  <pic:spPr>
+                    <a:xfrm>
+                      <a:off x="0" y="0"/>
+                      <a:ext cx="5274310" cy="2031365"/>
+                    </a:xfrm>
+                    <a:prstGeom prst="rect">
+                      <a:avLst/>
+                    </a:prstGeom>
+                  </pic:spPr>
+                </pic:pic>
+              </a:graphicData>
+            </a:graphic>
+          </wp:inline>
+        </w:drawing>
+      </w:r>
+    </w:p>
+    <w:p>
+      <w:r>
+        <w:rPr>
+          <w:noProof/>
+        </w:rPr>
+        <w:drawing>
+          <wp:inline distT="0" distB="0" distL="0" distR="0" wp14:anchorId="4F3EEC10" wp14:editId="4FE9099A">
+            <wp:extent cx="3351475" cy="1684211"/>
+            <wp:effectExtent l="0" t="0" r="1905" b="0"/>
+            <wp:docPr id="3" name="图片 3"/>
+            <wp:cNvGraphicFramePr>
+              <a:graphicFrameLocks xmlns:a="http://schemas.openxmlformats.org/drawingml/2006/main" noChangeAspect="1"/>
+            </wp:cNvGraphicFramePr>
+            <a:graphic xmlns:a="http://schemas.openxmlformats.org/drawingml/2006/main">
+              <a:graphicData uri="http://schemas.openxmlformats.org/drawingml/2006/picture">
+                <pic:pic xmlns:pic="http://schemas.openxmlformats.org/drawingml/2006/picture">
+                  <pic:nvPicPr>
+                    <pic:cNvPr id="1" name=""/>
+                    <pic:cNvPicPr/>
+                  </pic:nvPicPr>
+                  <pic:blipFill>
+                    <a:blip r:embed="rId6"/>
+                    <a:stretch>
+                      <a:fillRect/>
+                    </a:stretch>
+                  </pic:blipFill>
+                  <pic:spPr>
+                    <a:xfrm>
+                      <a:off x="0" y="0"/>
+                      <a:ext cx="3355608" cy="1686288"/>
+                    </a:xfrm>
+                    <a:prstGeom prst="rect">
+                      <a:avLst/>
+                    </a:prstGeom>
+                  </pic:spPr>
+                </pic:pic>
+              </a:graphicData>
+            </a:graphic>
+          </wp:inline>
+        </w:drawing>
+      </w:r>
+    </w:p>
+    <w:p>
+      <w:pPr>
+        <w:rPr>
+          <w:rFonts w:hint="eastAsia"/>
+        </w:rPr>
+      </w:pPr>
+      <w:r>
+        <w:t>Y</w:t>
+      </w:r>
+      <w:r>
+        <w:rPr>
+          <w:rFonts w:hint="eastAsia"/>
+        </w:rPr>
+        <w:t>ield可以把</w:t>
       </w:r>
       <w:bookmarkStart w:id="0" w:name="_GoBack"/>
       <w:bookmarkEnd w:id="0"/>
